--- a/SCADA Assigment.docx
+++ b/SCADA Assigment.docx
@@ -1967,6 +1967,7 @@
           <w:sz w:val="36"/>
           <w:szCs w:val="36"/>
         </w:rPr>
+        <w:lastRenderedPageBreak/>
         <w:tab/>
       </w:r>
       <w:r>
@@ -2010,7 +2011,6 @@
           <w:sz w:val="32"/>
           <w:szCs w:val="32"/>
         </w:rPr>
-        <w:lastRenderedPageBreak/>
         <w:tab/>
       </w:r>
       <w:r>
@@ -2968,13 +2968,31 @@
         </w:rPr>
         <w:t xml:space="preserve">Network System </w:t>
       </w:r>
-      <w:r>
-        <w:rPr>
-          <w:rFonts w:ascii="-Win---Researcher" w:hAnsi="-Win---Researcher" w:cs="Times New Roman"/>
-          <w:sz w:val="32"/>
-          <w:szCs w:val="32"/>
-        </w:rPr>
-        <w:t>ryg&amp;Sdao;ay/</w:t>
+      <w:proofErr w:type="spellStart"/>
+      <w:r>
+        <w:rPr>
+          <w:rFonts w:ascii="-Win---Researcher" w:hAnsi="-Win---Researcher" w:cs="Times New Roman"/>
+          <w:sz w:val="32"/>
+          <w:szCs w:val="32"/>
+        </w:rPr>
+        <w:t>ryg&amp;Sdao;</w:t>
+      </w:r>
+      <w:r>
+        <w:rPr>
+          <w:rFonts w:ascii="-Win---Researcher" w:hAnsi="-Win---Researcher" w:cs="Times New Roman"/>
+          <w:sz w:val="32"/>
+          <w:szCs w:val="32"/>
+        </w:rPr>
+        <w:t>aMumif;awGU&amp;Sd&amp;onf</w:t>
+      </w:r>
+      <w:proofErr w:type="spellEnd"/>
+      <w:r>
+        <w:rPr>
+          <w:rFonts w:ascii="-Win---Researcher" w:hAnsi="-Win---Researcher" w:cs="Times New Roman"/>
+          <w:sz w:val="32"/>
+          <w:szCs w:val="32"/>
+        </w:rPr>
+        <w:t>/</w:t>
       </w:r>
     </w:p>
     <w:p>
@@ -3245,8 +3263,6 @@
         <w:lastRenderedPageBreak/>
         <w:t xml:space="preserve">     </w:t>
       </w:r>
-      <w:bookmarkStart w:id="0" w:name="_GoBack"/>
-      <w:bookmarkEnd w:id="0"/>
       <w:r>
         <w:rPr>
           <w:rFonts w:ascii="-Win---Researcher" w:hAnsi="-Win---Researcher" w:cs="Times New Roman"/>
@@ -4579,14 +4595,32 @@
         </w:rPr>
         <w:t>;?</w:t>
       </w:r>
-      <w:proofErr w:type="spellStart"/>
-      <w:r>
-        <w:rPr>
-          <w:rFonts w:ascii="-Win---Researcher" w:hAnsi="-Win---Researcher" w:cs="Times New Roman"/>
-          <w:sz w:val="32"/>
-          <w:szCs w:val="32"/>
-        </w:rPr>
-        <w:t>a&amp;G;cs,fjcif</w:t>
+      <w:r>
+        <w:rPr>
+          <w:rFonts w:ascii="-Win---Researcher" w:hAnsi="-Win---Researcher" w:cs="Times New Roman"/>
+          <w:sz w:val="32"/>
+          <w:szCs w:val="32"/>
+        </w:rPr>
+        <w:t xml:space="preserve"> </w:t>
+      </w:r>
+      <w:proofErr w:type="spellStart"/>
+      <w:proofErr w:type="gramStart"/>
+      <w:r>
+        <w:rPr>
+          <w:rFonts w:ascii="-Win---Researcher" w:hAnsi="-Win---Researcher" w:cs="Times New Roman"/>
+          <w:sz w:val="32"/>
+          <w:szCs w:val="32"/>
+        </w:rPr>
+        <w:t>a&amp;</w:t>
+      </w:r>
+      <w:proofErr w:type="gramEnd"/>
+      <w:r>
+        <w:rPr>
+          <w:rFonts w:ascii="-Win---Researcher" w:hAnsi="-Win---Researcher" w:cs="Times New Roman"/>
+          <w:sz w:val="32"/>
+          <w:szCs w:val="32"/>
+        </w:rPr>
+        <w:t>G;cs,fjcif</w:t>
       </w:r>
       <w:proofErr w:type="spellEnd"/>
       <w:r>
@@ -4597,7 +4631,16 @@
         </w:rPr>
         <w:t>;?</w:t>
       </w:r>
-      <w:proofErr w:type="spellStart"/>
+      <w:r>
+        <w:rPr>
+          <w:rFonts w:ascii="-Win---Researcher" w:hAnsi="-Win---Researcher" w:cs="Times New Roman"/>
+          <w:sz w:val="32"/>
+          <w:szCs w:val="32"/>
+        </w:rPr>
+        <w:t xml:space="preserve"> </w:t>
+      </w:r>
+      <w:proofErr w:type="spellStart"/>
+      <w:proofErr w:type="gramStart"/>
       <w:r>
         <w:rPr>
           <w:rFonts w:ascii="-Win---Researcher" w:hAnsi="-Win---Researcher" w:cs="Times New Roman"/>
@@ -4607,6 +4650,7 @@
         <w:t>wGufcsufjcif</w:t>
       </w:r>
       <w:proofErr w:type="spellEnd"/>
+      <w:proofErr w:type="gramEnd"/>
       <w:r>
         <w:rPr>
           <w:rFonts w:ascii="-Win---Researcher" w:hAnsi="-Win---Researcher" w:cs="Times New Roman"/>
@@ -4640,25 +4684,33 @@
           <w:sz w:val="32"/>
           <w:szCs w:val="32"/>
         </w:rPr>
-        <w:t>jyKvkyfjcif;rsm</w:t>
-      </w:r>
-      <w:proofErr w:type="spellEnd"/>
-      <w:r>
-        <w:rPr>
-          <w:rFonts w:ascii="-Win---Researcher" w:hAnsi="-Win---Researcher" w:cs="Times New Roman"/>
-          <w:sz w:val="32"/>
-          <w:szCs w:val="32"/>
-        </w:rPr>
-        <w:t xml:space="preserve">; </w:t>
-      </w:r>
-      <w:proofErr w:type="spellStart"/>
-      <w:r>
-        <w:rPr>
-          <w:rFonts w:ascii="-Win---Researcher" w:hAnsi="-Win---Researcher" w:cs="Times New Roman"/>
-          <w:sz w:val="32"/>
-          <w:szCs w:val="32"/>
-        </w:rPr>
-        <w:t>udkcsdwfqufvkyfaqmif&amp;rSmjzpfygw,f</w:t>
+        <w:t>jyKvkyfjcif;rsm;</w:t>
+      </w:r>
+      <w:r>
+        <w:rPr>
+          <w:rFonts w:ascii="-Win---Researcher" w:hAnsi="-Win---Researcher" w:cs="Times New Roman"/>
+          <w:sz w:val="32"/>
+          <w:szCs w:val="32"/>
+        </w:rPr>
+        <w:t>udk</w:t>
+      </w:r>
+      <w:proofErr w:type="spellEnd"/>
+      <w:r>
+        <w:rPr>
+          <w:rFonts w:ascii="-Win---Researcher" w:hAnsi="-Win---Researcher" w:cs="Times New Roman"/>
+          <w:sz w:val="32"/>
+          <w:szCs w:val="32"/>
+        </w:rPr>
+        <w:t xml:space="preserve"> </w:t>
+      </w:r>
+      <w:proofErr w:type="spellStart"/>
+      <w:r>
+        <w:rPr>
+          <w:rFonts w:ascii="-Win---Researcher" w:hAnsi="-Win---Researcher" w:cs="Times New Roman"/>
+          <w:sz w:val="32"/>
+          <w:szCs w:val="32"/>
+        </w:rPr>
+        <w:t>csdwfqufvkyfaqmif&amp;rSmjzpfygw,f</w:t>
       </w:r>
       <w:proofErr w:type="spellEnd"/>
       <w:r>
@@ -4686,23 +4738,31 @@
         </w:rPr>
         <w:t>xdkodkUaqmif&amp;Guf&amp;mwGif</w:t>
       </w:r>
-      <w:proofErr w:type="spellEnd"/>
-      <w:r>
-        <w:rPr>
-          <w:rFonts w:ascii="-Win---Researcher" w:hAnsi="-Win---Researcher" w:cs="Times New Roman"/>
-          <w:sz w:val="32"/>
-          <w:szCs w:val="32"/>
-        </w:rPr>
-        <w:t xml:space="preserve"> </w:t>
-      </w:r>
-      <w:proofErr w:type="spellStart"/>
-      <w:r>
-        <w:rPr>
-          <w:rFonts w:ascii="-Win---Researcher" w:hAnsi="-Win---Researcher" w:cs="Times New Roman"/>
-          <w:sz w:val="32"/>
-          <w:szCs w:val="32"/>
-        </w:rPr>
-        <w:t>vlESifhpufaomfvn</w:t>
+      <w:r>
+        <w:rPr>
+          <w:rFonts w:ascii="-Win---Researcher" w:hAnsi="-Win---Researcher" w:cs="Times New Roman"/>
+          <w:sz w:val="32"/>
+          <w:szCs w:val="32"/>
+        </w:rPr>
+        <w:t>vlESifhpufaomf</w:t>
+      </w:r>
+      <w:proofErr w:type="spellEnd"/>
+      <w:r>
+        <w:rPr>
+          <w:rFonts w:ascii="-Win---Researcher" w:hAnsi="-Win---Researcher" w:cs="Times New Roman"/>
+          <w:sz w:val="32"/>
+          <w:szCs w:val="32"/>
+        </w:rPr>
+        <w:t xml:space="preserve"> </w:t>
+      </w:r>
+      <w:proofErr w:type="spellStart"/>
+      <w:r>
+        <w:rPr>
+          <w:rFonts w:ascii="-Win---Researcher" w:hAnsi="-Win---Researcher" w:cs="Times New Roman"/>
+          <w:sz w:val="32"/>
+          <w:szCs w:val="32"/>
+        </w:rPr>
+        <w:t>vn</w:t>
       </w:r>
       <w:r>
         <w:rPr>
@@ -5183,6 +5243,7 @@
           <w:sz w:val="32"/>
           <w:szCs w:val="32"/>
         </w:rPr>
+        <w:lastRenderedPageBreak/>
         <w:t>ay;EdkifNyD</w:t>
       </w:r>
       <w:proofErr w:type="spellEnd"/>
@@ -5210,7 +5271,7 @@
           <w:sz w:val="32"/>
           <w:szCs w:val="32"/>
         </w:rPr>
-        <w:t xml:space="preserve">/ </w:t>
+        <w:t>/</w:t>
       </w:r>
       <w:proofErr w:type="spellStart"/>
       <w:r>
@@ -5346,7 +5407,6 @@
           <w:sz w:val="32"/>
           <w:szCs w:val="32"/>
         </w:rPr>
-        <w:lastRenderedPageBreak/>
         <w:t xml:space="preserve">Human-Machine Interface(HMI) </w:t>
       </w:r>
       <w:proofErr w:type="spellStart"/>
@@ -6770,7 +6830,7 @@
     <w:p>
       <w:pPr>
         <w:spacing w:line="420" w:lineRule="exact"/>
-        <w:ind w:left="720"/>
+        <w:ind w:left="720" w:firstLine="360"/>
         <w:jc w:val="both"/>
         <w:rPr>
           <w:rFonts w:ascii="-Win---Researcher" w:hAnsi="-Win---Researcher" w:cs="Zawgyi-One"/>
@@ -6946,7 +7006,7 @@
           <w:sz w:val="32"/>
           <w:szCs w:val="32"/>
         </w:rPr>
-        <w:t>operating</w:t>
+        <w:t>operator</w:t>
       </w:r>
       <w:proofErr w:type="gramEnd"/>
       <w:r>
@@ -6981,7 +7041,23 @@
           <w:sz w:val="32"/>
           <w:szCs w:val="32"/>
         </w:rPr>
-        <w:t>/(</w:t>
+        <w:t>/</w:t>
+      </w:r>
+      <w:r>
+        <w:rPr>
+          <w:rFonts w:ascii="-Win---Researcher" w:hAnsi="-Win---Researcher" w:cs="Times New Roman"/>
+          <w:sz w:val="32"/>
+          <w:szCs w:val="32"/>
+        </w:rPr>
+        <w:t xml:space="preserve"> </w:t>
+      </w:r>
+      <w:r>
+        <w:rPr>
+          <w:rFonts w:ascii="-Win---Researcher" w:hAnsi="-Win---Researcher" w:cs="Times New Roman"/>
+          <w:sz w:val="32"/>
+          <w:szCs w:val="32"/>
+        </w:rPr>
+        <w:t>(</w:t>
       </w:r>
       <w:proofErr w:type="spellStart"/>
       <w:r>
@@ -7013,7 +7089,15 @@
           <w:sz w:val="32"/>
           <w:szCs w:val="32"/>
         </w:rPr>
-        <w:t>s, programmer ).</w:t>
+        <w:t>s</w:t>
+      </w:r>
+      <w:r>
+        <w:rPr>
+          <w:rFonts w:ascii="Times New Roman" w:hAnsi="Times New Roman" w:cs="Times New Roman"/>
+          <w:sz w:val="32"/>
+          <w:szCs w:val="32"/>
+        </w:rPr>
+        <w:t xml:space="preserve"> programmer ).</w:t>
       </w:r>
     </w:p>
     <w:p>
@@ -7092,9 +7176,40 @@
         <w:t>/</w:t>
       </w:r>
     </w:p>
+    <w:p>
+      <w:pPr>
+        <w:pStyle w:val="ListParagraph"/>
+        <w:spacing w:before="240" w:line="420" w:lineRule="exact"/>
+        <w:ind w:left="0"/>
+        <w:jc w:val="both"/>
+        <w:rPr>
+          <w:rFonts w:ascii="Times New Roman" w:hAnsi="Times New Roman" w:cs="Times New Roman"/>
+          <w:sz w:val="36"/>
+          <w:szCs w:val="36"/>
+        </w:rPr>
+      </w:pPr>
+      <w:r>
+        <w:rPr>
+          <w:rFonts w:ascii="-Win---Researcher" w:hAnsi="-Win---Researcher" w:cs="Times New Roman"/>
+          <w:sz w:val="32"/>
+          <w:szCs w:val="32"/>
+        </w:rPr>
+        <w:t>8/</w:t>
+      </w:r>
+      <w:r>
+        <w:rPr>
+          <w:rFonts w:ascii="-Win---Researcher" w:hAnsi="-Win---Researcher" w:cs="Times New Roman"/>
+          <w:sz w:val="32"/>
+          <w:szCs w:val="32"/>
+        </w:rPr>
+        <w:tab/>
+      </w:r>
+      <w:bookmarkStart w:id="0" w:name="_GoBack"/>
+      <w:bookmarkEnd w:id="0"/>
+    </w:p>
     <w:sectPr>
       <w:pgSz w:w="11907" w:h="16839" w:code="9"/>
-      <w:pgMar w:top="1440" w:right="1080" w:bottom="1440" w:left="1440" w:header="720" w:footer="720" w:gutter="0"/>
+      <w:pgMar w:top="1440" w:right="1440" w:bottom="1440" w:left="1440" w:header="720" w:footer="720" w:gutter="0"/>
       <w:cols w:space="720"/>
       <w:docGrid w:linePitch="360"/>
     </w:sectPr>
